--- a/yii2/vendor/admapp/resources/KANONIKH_ADEIA_201803.docx
+++ b/yii2/vendor/admapp/resources/KANONIKH_ADEIA_201803.docx
@@ -244,7 +244,21 @@
                 <w:sz w:val="22"/>
                 <w:szCs w:val="22"/>
               </w:rPr>
-              <w:t>ΑΥΤΟΤΕΛΗΣ ΔΙΕΥΘΥΝΣΗ ΔΙΟΙΚΗΤΙΚΗΣ  ΟΙΚΟΝΟΜΙΚΗΣ ΚΑΙ ΠΑΙΔΑΓΩΓΙΚΗΣ ΥΠΟΣΤΗΡΙΞΗΣ</w:t>
+              <w:t>ΑΥΤΟΤΕΛΗΣ ΔΙΕΥΘΥΝΣΗ ΔΙΟΙΚΗΤΙΚΗΣ</w:t>
+            </w:r>
+            <w:r>
+              <w:rPr>
+                <w:sz w:val="22"/>
+                <w:szCs w:val="22"/>
+              </w:rPr>
+              <w:t>,</w:t>
+            </w:r>
+            <w:r>
+              <w:rPr>
+                <w:sz w:val="22"/>
+                <w:szCs w:val="22"/>
+              </w:rPr>
+              <w:t xml:space="preserve"> ΟΙΚΟΝΟΜΙΚΗΣ ΚΑΙ ΠΑΙΔΑΓΩΓΙΚΗΣ ΥΠΟΣΤΗΡΙΞΗΣ</w:t>
             </w:r>
           </w:p>
           <w:p>
@@ -1485,28 +1499,19 @@
           <w:szCs w:val="24"/>
         </w:rPr>
       </w:pPr>
-      <w:proofErr w:type="spellStart"/>
       <w:r>
         <w:rPr>
           <w:rFonts w:ascii="Calibri" w:hAnsi="Calibri" w:cs="Calibri"/>
           <w:szCs w:val="24"/>
         </w:rPr>
-        <w:t>΄</w:t>
+        <w:t>Έ</w:t>
       </w:r>
       <w:r>
         <w:rPr>
           <w:rFonts w:ascii="Calibri" w:hAnsi="Calibri" w:cs="Calibri"/>
           <w:szCs w:val="24"/>
         </w:rPr>
-        <w:t>Εχοντας</w:t>
-      </w:r>
-      <w:proofErr w:type="spellEnd"/>
-      <w:r>
-        <w:rPr>
-          <w:rFonts w:ascii="Calibri" w:hAnsi="Calibri" w:cs="Calibri"/>
-          <w:szCs w:val="24"/>
-        </w:rPr>
-        <w:t xml:space="preserve"> </w:t>
+        <w:t xml:space="preserve">χοντας </w:t>
       </w:r>
       <w:proofErr w:type="spellStart"/>
       <w:r>
